--- a/Sample.docx
+++ b/Sample.docx
@@ -876,14 +876,7 @@
               <w:rPr>
                 <w:lang w:val="en-US"/>
               </w:rPr>
-              <w:t>{DATE_DAY</w:t>
-            </w:r>
-            <w:proofErr w:type="gramStart"/>
-            <w:r>
-              <w:rPr>
-                <w:lang w:val="en-US"/>
-              </w:rPr>
-              <w:t>}</w:t>
+              <w:t>{DATE_DAY}</w:t>
             </w:r>
             <w:r>
               <w:rPr>
@@ -895,38 +888,25 @@
               <w:rPr>
                 <w:lang w:val="en-US"/>
               </w:rPr>
+              <w:t>{DATE_MONTH}</w:t>
+            </w:r>
+            <w:r>
+              <w:rPr>
+                <w:lang w:val="en-US"/>
+              </w:rPr>
               <w:t xml:space="preserve"> </w:t>
             </w:r>
             <w:r>
               <w:rPr>
                 <w:lang w:val="en-US"/>
               </w:rPr>
-              <w:t>{</w:t>
-            </w:r>
-            <w:proofErr w:type="gramEnd"/>
-            <w:r>
-              <w:rPr>
-                <w:lang w:val="en-US"/>
-              </w:rPr>
-              <w:t>DATE_MONTH}</w:t>
+              <w:t>{DATE_YEAR}</w:t>
             </w:r>
             <w:r>
               <w:rPr>
                 <w:lang w:val="en-US"/>
               </w:rPr>
               <w:t xml:space="preserve"> </w:t>
-            </w:r>
-            <w:r>
-              <w:rPr>
-                <w:lang w:val="en-US"/>
-              </w:rPr>
-              <w:t xml:space="preserve"> </w:t>
-            </w:r>
-            <w:r>
-              <w:rPr>
-                <w:lang w:val="en-US"/>
-              </w:rPr>
-              <w:t>{DATE_YEAR}</w:t>
             </w:r>
             <w:r>
               <w:t>г</w:t>
@@ -1754,6 +1734,7 @@
   <w:style w:type="character" w:default="1" w:styleId="a0">
     <w:name w:val="Default Paragraph Font"/>
     <w:uiPriority w:val="1"/>
+    <w:semiHidden/>
     <w:unhideWhenUsed/>
   </w:style>
   <w:style w:type="table" w:default="1" w:styleId="a1">
